--- a/K47 User Manual/4_sound_sensors/25_smallSoundSensor/Description/smallSoundSensor.docx
+++ b/K47 User Manual/4_sound_sensors/25_smallSoundSensor/Description/smallSoundSensor.docx
@@ -141,6 +141,63 @@
     <w:p>
       <w:pPr>
         <w:ind w:firstLine="420"/>
+        <w:jc w:val="center"/>
+        <w:rPr>
+          <w:rFonts w:ascii="Times New Roman" w:hAnsi="Times New Roman" w:cs="Times New Roman"/>
+          <w:sz w:val="28"/>
+          <w:szCs w:val="28"/>
+        </w:rPr>
+      </w:pPr>
+      <w:r>
+        <w:drawing>
+          <wp:inline distT="0" distB="0" distL="114300" distR="114300">
+            <wp:extent cx="4396740" cy="1918970"/>
+            <wp:effectExtent l="0" t="0" r="3810" b="5080"/>
+            <wp:docPr id="1" name="图片 2"/>
+            <wp:cNvGraphicFramePr>
+              <a:graphicFrameLocks xmlns:a="http://schemas.openxmlformats.org/drawingml/2006/main" noChangeAspect="1"/>
+            </wp:cNvGraphicFramePr>
+            <a:graphic xmlns:a="http://schemas.openxmlformats.org/drawingml/2006/main">
+              <a:graphicData uri="http://schemas.openxmlformats.org/drawingml/2006/picture">
+                <pic:pic xmlns:pic="http://schemas.openxmlformats.org/drawingml/2006/picture">
+                  <pic:nvPicPr>
+                    <pic:cNvPr id="1" name="图片 2"/>
+                    <pic:cNvPicPr>
+                      <a:picLocks noChangeAspect="1"/>
+                    </pic:cNvPicPr>
+                  </pic:nvPicPr>
+                  <pic:blipFill>
+                    <a:blip r:embed="rId5"/>
+                    <a:srcRect l="7910" t="11473" r="8729" b="12330"/>
+                    <a:stretch>
+                      <a:fillRect/>
+                    </a:stretch>
+                  </pic:blipFill>
+                  <pic:spPr>
+                    <a:xfrm>
+                      <a:off x="0" y="0"/>
+                      <a:ext cx="4396740" cy="1918970"/>
+                    </a:xfrm>
+                    <a:prstGeom prst="rect">
+                      <a:avLst/>
+                    </a:prstGeom>
+                    <a:noFill/>
+                    <a:ln w="9525">
+                      <a:noFill/>
+                    </a:ln>
+                  </pic:spPr>
+                </pic:pic>
+              </a:graphicData>
+            </a:graphic>
+          </wp:inline>
+        </w:drawing>
+      </w:r>
+      <w:bookmarkStart w:id="0" w:name="_GoBack"/>
+      <w:bookmarkEnd w:id="0"/>
+    </w:p>
+    <w:p>
+      <w:pPr>
+        <w:ind w:firstLine="420"/>
         <w:jc w:val="left"/>
         <w:rPr>
           <w:rFonts w:ascii="Times New Roman" w:hAnsi="Times New Roman" w:cs="Times New Roman"/>
@@ -431,8 +488,6 @@
         </w:rPr>
         <w:t>P</w:t>
       </w:r>
-      <w:bookmarkStart w:id="0" w:name="_GoBack"/>
-      <w:bookmarkEnd w:id="0"/>
       <w:r>
         <w:rPr>
           <w:rFonts w:ascii="Times New Roman" w:hAnsi="Times New Roman" w:eastAsia="宋体" w:cs="Times New Roman"/>
@@ -848,7 +903,7 @@
                     <pic:cNvPicPr/>
                   </pic:nvPicPr>
                   <pic:blipFill>
-                    <a:blip r:embed="rId5"/>
+                    <a:blip r:embed="rId6"/>
                     <a:stretch>
                       <a:fillRect/>
                     </a:stretch>
@@ -4612,7 +4667,7 @@
   <w:docDefaults>
     <w:rPrDefault>
       <w:rPr>
-        <w:rFonts w:asciiTheme="minorHAnsi" w:hAnsiTheme="minorHAnsi" w:eastAsiaTheme="minorEastAsia" w:cstheme="minorBidi"/>
+        <w:rFonts w:ascii="Times New Roman" w:hAnsi="Times New Roman" w:eastAsia="宋体" w:cs="Times New Roman"/>
       </w:rPr>
     </w:rPrDefault>
   </w:docDefaults>
@@ -4682,7 +4737,7 @@
     <w:lsdException w:qFormat="1" w:unhideWhenUsed="0" w:uiPriority="0" w:semiHidden="0" w:name="Title"/>
     <w:lsdException w:unhideWhenUsed="0" w:uiPriority="0" w:semiHidden="0" w:name="Closing"/>
     <w:lsdException w:unhideWhenUsed="0" w:uiPriority="0" w:semiHidden="0" w:name="Signature"/>
-    <w:lsdException w:uiPriority="1" w:name="Default Paragraph Font"/>
+    <w:lsdException w:qFormat="1" w:uiPriority="1" w:semiHidden="0" w:name="Default Paragraph Font"/>
     <w:lsdException w:unhideWhenUsed="0" w:uiPriority="0" w:semiHidden="0" w:name="Body Text"/>
     <w:lsdException w:unhideWhenUsed="0" w:uiPriority="0" w:semiHidden="0" w:name="Body Text Indent"/>
     <w:lsdException w:unhideWhenUsed="0" w:uiPriority="0" w:semiHidden="0" w:name="List Continue"/>
@@ -4720,7 +4775,7 @@
     <w:lsdException w:unhideWhenUsed="0" w:uiPriority="0" w:semiHidden="0" w:name="HTML Sample"/>
     <w:lsdException w:unhideWhenUsed="0" w:uiPriority="0" w:semiHidden="0" w:name="HTML Typewriter"/>
     <w:lsdException w:unhideWhenUsed="0" w:uiPriority="0" w:semiHidden="0" w:name="HTML Variable"/>
-    <w:lsdException w:uiPriority="99" w:name="Normal Table"/>
+    <w:lsdException w:qFormat="1" w:uiPriority="99" w:semiHidden="0" w:name="Normal Table"/>
     <w:lsdException w:unhideWhenUsed="0" w:uiPriority="0" w:semiHidden="0" w:name="annotation subject"/>
     <w:lsdException w:uiPriority="0" w:name="Table Simple 1"/>
     <w:lsdException w:uiPriority="0" w:name="Table Simple 2"/>
@@ -4787,7 +4842,7 @@
     <w:lsdException w:unhideWhenUsed="0" w:uiPriority="63" w:semiHidden="0" w:name="Medium Shading 1 Accent 1"/>
     <w:lsdException w:unhideWhenUsed="0" w:uiPriority="64" w:semiHidden="0" w:name="Medium Shading 2 Accent 1"/>
     <w:lsdException w:unhideWhenUsed="0" w:uiPriority="65" w:semiHidden="0" w:name="Medium List 1 Accent 1"/>
-    <w:lsdException w:unhideWhenUsed="0" w:uiPriority="99" w:semiHidden="0" w:name="List Paragraph"/>
+    <w:lsdException w:qFormat="1" w:unhideWhenUsed="0" w:uiPriority="99" w:semiHidden="0" w:name="List Paragraph"/>
     <w:lsdException w:unhideWhenUsed="0" w:uiPriority="66" w:semiHidden="0" w:name="Medium List 2 Accent 1"/>
     <w:lsdException w:unhideWhenUsed="0" w:uiPriority="67" w:semiHidden="0" w:name="Medium Grid 1 Accent 1"/>
     <w:lsdException w:unhideWhenUsed="0" w:uiPriority="68" w:semiHidden="0" w:name="Medium Grid 2 Accent 1"/>
@@ -4886,11 +4941,13 @@
   <w:style w:type="character" w:default="1" w:styleId="2">
     <w:name w:val="Default Paragraph Font"/>
     <w:unhideWhenUsed/>
+    <w:qFormat/>
     <w:uiPriority w:val="1"/>
   </w:style>
   <w:style w:type="table" w:default="1" w:styleId="3">
     <w:name w:val="Normal Table"/>
     <w:unhideWhenUsed/>
+    <w:qFormat/>
     <w:uiPriority w:val="99"/>
     <w:tblPr>
       <w:tblLayout w:type="fixed"/>
@@ -4905,6 +4962,7 @@
   <w:style w:type="paragraph" w:styleId="4">
     <w:name w:val="List Paragraph"/>
     <w:basedOn w:val="1"/>
+    <w:qFormat/>
     <w:uiPriority w:val="99"/>
     <w:pPr>
       <w:ind w:left="720"/>

--- a/K47 User Manual/4_sound_sensors/25_smallSoundSensor/Description/smallSoundSensor.docx
+++ b/K47 User Manual/4_sound_sensors/25_smallSoundSensor/Description/smallSoundSensor.docx
@@ -137,61 +137,6 @@
         </w:rPr>
         <w:t>The Small Sound Sensor is very similar to the Big Sound Sensor, except it contains a smaller microphone, making it less expensive, slightly more compact and also less sensitive to very quiet sounds. The wiring diagrams, experimental procedures and source code of both sound sensor experiments are the same.</w:t>
       </w:r>
-    </w:p>
-    <w:p>
-      <w:pPr>
-        <w:ind w:firstLine="420"/>
-        <w:jc w:val="center"/>
-        <w:rPr>
-          <w:rFonts w:ascii="Times New Roman" w:hAnsi="Times New Roman" w:cs="Times New Roman"/>
-          <w:sz w:val="28"/>
-          <w:szCs w:val="28"/>
-        </w:rPr>
-      </w:pPr>
-      <w:r>
-        <w:drawing>
-          <wp:inline distT="0" distB="0" distL="114300" distR="114300">
-            <wp:extent cx="4396740" cy="1918970"/>
-            <wp:effectExtent l="0" t="0" r="3810" b="5080"/>
-            <wp:docPr id="1" name="图片 2"/>
-            <wp:cNvGraphicFramePr>
-              <a:graphicFrameLocks xmlns:a="http://schemas.openxmlformats.org/drawingml/2006/main" noChangeAspect="1"/>
-            </wp:cNvGraphicFramePr>
-            <a:graphic xmlns:a="http://schemas.openxmlformats.org/drawingml/2006/main">
-              <a:graphicData uri="http://schemas.openxmlformats.org/drawingml/2006/picture">
-                <pic:pic xmlns:pic="http://schemas.openxmlformats.org/drawingml/2006/picture">
-                  <pic:nvPicPr>
-                    <pic:cNvPr id="1" name="图片 2"/>
-                    <pic:cNvPicPr>
-                      <a:picLocks noChangeAspect="1"/>
-                    </pic:cNvPicPr>
-                  </pic:nvPicPr>
-                  <pic:blipFill>
-                    <a:blip r:embed="rId5"/>
-                    <a:srcRect l="7910" t="11473" r="8729" b="12330"/>
-                    <a:stretch>
-                      <a:fillRect/>
-                    </a:stretch>
-                  </pic:blipFill>
-                  <pic:spPr>
-                    <a:xfrm>
-                      <a:off x="0" y="0"/>
-                      <a:ext cx="4396740" cy="1918970"/>
-                    </a:xfrm>
-                    <a:prstGeom prst="rect">
-                      <a:avLst/>
-                    </a:prstGeom>
-                    <a:noFill/>
-                    <a:ln w="9525">
-                      <a:noFill/>
-                    </a:ln>
-                  </pic:spPr>
-                </pic:pic>
-              </a:graphicData>
-            </a:graphic>
-          </wp:inline>
-        </w:drawing>
-      </w:r>
       <w:bookmarkStart w:id="0" w:name="_GoBack"/>
       <w:bookmarkEnd w:id="0"/>
     </w:p>
@@ -903,7 +848,7 @@
                     <pic:cNvPicPr/>
                   </pic:nvPicPr>
                   <pic:blipFill>
-                    <a:blip r:embed="rId6"/>
+                    <a:blip r:embed="rId5"/>
                     <a:stretch>
                       <a:fillRect/>
                     </a:stretch>
